--- a/doc/找工作/面试准备.docx
+++ b/doc/找工作/面试准备.docx
@@ -386,14 +386,12 @@
         </w:rPr>
         <w:t>二者的遍历效率接近，但需要注意，遍历</w:t>
       </w:r>
-      <w:proofErr w:type="spellStart"/>
       <w:r>
         <w:rPr>
           <w:rFonts w:hint="eastAsia"/>
         </w:rPr>
         <w:t>LinkedList</w:t>
       </w:r>
-      <w:proofErr w:type="spellEnd"/>
       <w:r>
         <w:rPr>
           <w:rFonts w:hint="eastAsia"/>
@@ -1129,6 +1127,205 @@
       <w:pPr>
         <w:pStyle w:val="a6"/>
         <w:ind w:firstLineChars="0" w:firstLine="0"/>
+      </w:pPr>
+      <w:r>
+        <w:rPr>
+          <w:rFonts w:hint="eastAsia"/>
+        </w:rPr>
+        <w:t>解决的问题：程序员容易忘记回收不再使用的对象，从而造成内存泄漏。</w:t>
+      </w:r>
+    </w:p>
+    <w:p>
+      <w:pPr>
+        <w:pStyle w:val="a6"/>
+        <w:ind w:firstLineChars="0" w:firstLine="0"/>
+      </w:pPr>
+      <w:r>
+        <w:rPr>
+          <w:rFonts w:hint="eastAsia"/>
+        </w:rPr>
+        <w:t>解决方案：</w:t>
+      </w:r>
+      <w:r>
+        <w:rPr>
+          <w:rFonts w:hint="eastAsia"/>
+        </w:rPr>
+        <w:t>java</w:t>
+      </w:r>
+      <w:r>
+        <w:rPr>
+          <w:rFonts w:hint="eastAsia"/>
+        </w:rPr>
+        <w:t>语言设计了个垃圾回收机制，自动回收。</w:t>
+      </w:r>
+    </w:p>
+    <w:p>
+      <w:pPr>
+        <w:pStyle w:val="a6"/>
+        <w:ind w:firstLineChars="0" w:firstLine="0"/>
+      </w:pPr>
+      <w:r>
+        <w:rPr>
+          <w:rFonts w:hint="eastAsia"/>
+        </w:rPr>
+        <w:t>怎么判断需要回收：</w:t>
+      </w:r>
+      <w:r>
+        <w:t xml:space="preserve"> </w:t>
+      </w:r>
+      <w:r>
+        <w:t>GC</w:t>
+      </w:r>
+      <w:r>
+        <w:t>通过确定对象是否被活动对象引用来确定是否收集该对象。</w:t>
+      </w:r>
+    </w:p>
+    <w:p>
+      <w:pPr>
+        <w:pStyle w:val="a6"/>
+        <w:ind w:firstLineChars="0" w:firstLine="0"/>
+      </w:pPr>
+      <w:r>
+        <w:rPr>
+          <w:rFonts w:hint="eastAsia"/>
+        </w:rPr>
+        <w:t>主动回收：</w:t>
+      </w:r>
+      <w:r>
+        <w:rPr>
+          <w:rFonts w:hint="eastAsia"/>
+        </w:rPr>
+        <w:t>执行</w:t>
+      </w:r>
+      <w:r>
+        <w:rPr>
+          <w:rFonts w:hint="eastAsia"/>
+        </w:rPr>
+        <w:t xml:space="preserve"> </w:t>
+      </w:r>
+      <w:proofErr w:type="spellStart"/>
+      <w:r>
+        <w:rPr>
+          <w:rFonts w:hint="eastAsia"/>
+        </w:rPr>
+        <w:t>system.gc</w:t>
+      </w:r>
+      <w:proofErr w:type="spellEnd"/>
+      <w:r>
+        <w:rPr>
+          <w:rFonts w:hint="eastAsia"/>
+        </w:rPr>
+        <w:t>()</w:t>
+      </w:r>
+      <w:r>
+        <w:rPr>
+          <w:rFonts w:hint="eastAsia"/>
+        </w:rPr>
+        <w:t>方法。</w:t>
+      </w:r>
+    </w:p>
+    <w:p>
+      <w:pPr>
+        <w:pStyle w:val="a6"/>
+        <w:ind w:firstLineChars="0" w:firstLine="0"/>
+      </w:pPr>
+    </w:p>
+    <w:p>
+      <w:pPr>
+        <w:pStyle w:val="a6"/>
+        <w:ind w:firstLineChars="0" w:firstLine="0"/>
+        <w:rPr>
+          <w:rFonts w:hint="eastAsia"/>
+        </w:rPr>
+      </w:pPr>
+    </w:p>
+    <w:p>
+      <w:pPr>
+        <w:pStyle w:val="a6"/>
+        <w:ind w:firstLineChars="0" w:firstLine="0"/>
+      </w:pPr>
+      <w:r>
+        <w:rPr>
+          <w:rStyle w:val="a7"/>
+          <w:rFonts w:ascii="Arial" w:hAnsi="Arial" w:cs="Arial"/>
+          <w:i w:val="0"/>
+          <w:iCs w:val="0"/>
+          <w:color w:val="F73131"/>
+          <w:sz w:val="20"/>
+          <w:szCs w:val="20"/>
+          <w:shd w:val="clear" w:color="auto" w:fill="FFFFFF"/>
+        </w:rPr>
+        <w:t>内存泄漏</w:t>
+      </w:r>
+      <w:r>
+        <w:rPr>
+          <w:rFonts w:ascii="Arial" w:hAnsi="Arial" w:cs="Arial"/>
+          <w:color w:val="333333"/>
+          <w:sz w:val="20"/>
+          <w:szCs w:val="20"/>
+          <w:shd w:val="clear" w:color="auto" w:fill="FFFFFF"/>
+        </w:rPr>
+        <w:t>（</w:t>
+      </w:r>
+      <w:r>
+        <w:rPr>
+          <w:rFonts w:ascii="Arial" w:hAnsi="Arial" w:cs="Arial"/>
+          <w:color w:val="333333"/>
+          <w:sz w:val="20"/>
+          <w:szCs w:val="20"/>
+          <w:shd w:val="clear" w:color="auto" w:fill="FFFFFF"/>
+        </w:rPr>
+        <w:t>Memory Leak</w:t>
+      </w:r>
+      <w:r>
+        <w:rPr>
+          <w:rFonts w:ascii="Arial" w:hAnsi="Arial" w:cs="Arial"/>
+          <w:color w:val="333333"/>
+          <w:sz w:val="20"/>
+          <w:szCs w:val="20"/>
+          <w:shd w:val="clear" w:color="auto" w:fill="FFFFFF"/>
+        </w:rPr>
+        <w:t>）是</w:t>
+      </w:r>
+      <w:proofErr w:type="gramStart"/>
+      <w:r>
+        <w:rPr>
+          <w:rFonts w:ascii="Arial" w:hAnsi="Arial" w:cs="Arial"/>
+          <w:color w:val="333333"/>
+          <w:sz w:val="20"/>
+          <w:szCs w:val="20"/>
+          <w:shd w:val="clear" w:color="auto" w:fill="FFFFFF"/>
+        </w:rPr>
+        <w:t>指程序</w:t>
+      </w:r>
+      <w:proofErr w:type="gramEnd"/>
+      <w:r>
+        <w:rPr>
+          <w:rFonts w:ascii="Arial" w:hAnsi="Arial" w:cs="Arial"/>
+          <w:color w:val="333333"/>
+          <w:sz w:val="20"/>
+          <w:szCs w:val="20"/>
+          <w:shd w:val="clear" w:color="auto" w:fill="FFFFFF"/>
+        </w:rPr>
+        <w:t>中已动态分配的堆内存由于某种原因程序未释放或无法释放，造成系统内存的浪费，导致程序运行速度减慢甚至系统崩溃等严重后果。</w:t>
+      </w:r>
+    </w:p>
+    <w:p>
+      <w:pPr>
+        <w:pStyle w:val="a6"/>
+        <w:ind w:firstLineChars="0" w:firstLine="0"/>
+      </w:pPr>
+    </w:p>
+    <w:p>
+      <w:pPr>
+        <w:pStyle w:val="a6"/>
+        <w:ind w:firstLineChars="0" w:firstLine="0"/>
+      </w:pPr>
+    </w:p>
+    <w:p>
+      <w:pPr>
+        <w:pStyle w:val="a6"/>
+        <w:ind w:firstLineChars="0" w:firstLine="0"/>
         <w:rPr>
           <w:rFonts w:ascii="Verdana" w:eastAsia="宋体" w:hAnsi="Verdana" w:cs="Verdana"/>
           <w:color w:val="393939"/>
@@ -1136,12 +1333,6 @@
           <w:shd w:val="clear" w:color="auto" w:fill="FAF7EF"/>
         </w:rPr>
       </w:pPr>
-      <w:r>
-        <w:t>GC</w:t>
-      </w:r>
-      <w:r>
-        <w:t>通过确定对象是否被活动对象引用来确定是否收集该对象。</w:t>
-      </w:r>
       <w:r>
         <w:rPr>
           <w:rFonts w:hint="eastAsia"/>
@@ -1255,7 +1446,45 @@
           <w:szCs w:val="21"/>
           <w:shd w:val="clear" w:color="auto" w:fill="FAF7EF"/>
         </w:rPr>
-        <w:t>时和老年代空间不足时。</w:t>
+        <w:t>时和老年代</w:t>
+      </w:r>
+      <w:r>
+        <w:rPr>
+          <w:rFonts w:ascii="Verdana" w:eastAsia="宋体" w:hAnsi="Verdana" w:cs="Verdana" w:hint="eastAsia"/>
+          <w:color w:val="393939"/>
+          <w:szCs w:val="21"/>
+          <w:shd w:val="clear" w:color="auto" w:fill="FAF7EF"/>
+        </w:rPr>
+        <w:t>与永久</w:t>
+      </w:r>
+      <w:proofErr w:type="gramStart"/>
+      <w:r>
+        <w:rPr>
+          <w:rFonts w:ascii="Verdana" w:eastAsia="宋体" w:hAnsi="Verdana" w:cs="Verdana" w:hint="eastAsia"/>
+          <w:color w:val="393939"/>
+          <w:szCs w:val="21"/>
+          <w:shd w:val="clear" w:color="auto" w:fill="FAF7EF"/>
+        </w:rPr>
+        <w:t>代</w:t>
+      </w:r>
+      <w:r>
+        <w:rPr>
+          <w:rFonts w:ascii="Verdana" w:eastAsia="宋体" w:hAnsi="Verdana" w:cs="Verdana" w:hint="eastAsia"/>
+          <w:color w:val="393939"/>
+          <w:szCs w:val="21"/>
+          <w:shd w:val="clear" w:color="auto" w:fill="FAF7EF"/>
+        </w:rPr>
+        <w:t>空间</w:t>
+      </w:r>
+      <w:proofErr w:type="gramEnd"/>
+      <w:r>
+        <w:rPr>
+          <w:rFonts w:ascii="Verdana" w:eastAsia="宋体" w:hAnsi="Verdana" w:cs="Verdana" w:hint="eastAsia"/>
+          <w:color w:val="393939"/>
+          <w:szCs w:val="21"/>
+          <w:shd w:val="clear" w:color="auto" w:fill="FAF7EF"/>
+        </w:rPr>
+        <w:t>不足时。</w:t>
       </w:r>
     </w:p>
     <w:p>
@@ -2288,6 +2517,7 @@
           <w:szCs w:val="19"/>
           <w:shd w:val="clear" w:color="auto" w:fill="FEFEF2"/>
         </w:rPr>
+        <w:lastRenderedPageBreak/>
         <w:t xml:space="preserve">1.1.6 </w:t>
       </w:r>
       <w:r>
@@ -2684,7 +2914,6 @@
           <w:szCs w:val="21"/>
           <w:lang w:bidi="ar"/>
         </w:rPr>
-        <w:lastRenderedPageBreak/>
         <w:t>Supports</w:t>
       </w:r>
       <w:r>
@@ -4239,7 +4468,18 @@
                 <w:szCs w:val="21"/>
                 <w:lang w:bidi="ar"/>
               </w:rPr>
-              <w:t>PROPAGATION_NEVER</w:t>
+              <w:t>PROPAGATION_NEVE</w:t>
+            </w:r>
+            <w:r>
+              <w:rPr>
+                <w:rFonts w:ascii="Verdana" w:eastAsia="宋体" w:hAnsi="Verdana" w:cs="Verdana"/>
+                <w:color w:val="000000"/>
+                <w:kern w:val="0"/>
+                <w:szCs w:val="21"/>
+                <w:lang w:bidi="ar"/>
+              </w:rPr>
+              <w:lastRenderedPageBreak/>
+              <w:t>R</w:t>
             </w:r>
           </w:p>
         </w:tc>
@@ -4274,6 +4514,7 @@
                 <w:szCs w:val="21"/>
                 <w:lang w:bidi="ar"/>
               </w:rPr>
+              <w:lastRenderedPageBreak/>
               <w:t>绝不，未曾，不会</w:t>
             </w:r>
             <w:r>
@@ -5720,6 +5961,7 @@
           <w:szCs w:val="19"/>
           <w:shd w:val="clear" w:color="auto" w:fill="FEFEF2"/>
         </w:rPr>
+        <w:lastRenderedPageBreak/>
         <w:t>只读：保证当前事务的原子性</w:t>
       </w:r>
     </w:p>
@@ -6057,7 +6299,6 @@
           <w:szCs w:val="19"/>
           <w:shd w:val="clear" w:color="auto" w:fill="FEFEF2"/>
         </w:rPr>
-        <w:lastRenderedPageBreak/>
         <w:t>不可重复读：行数据问题，是多次读取过程中行数据被修改，前后数据不一致。</w:t>
       </w:r>
     </w:p>
@@ -6352,6 +6593,21 @@
         </w:rPr>
         <w:t>幻读：增删记录造成记录数的读取发生不一致情况。</w:t>
       </w:r>
+    </w:p>
+    <w:p>
+      <w:pPr>
+        <w:pStyle w:val="a6"/>
+        <w:ind w:left="1045" w:firstLineChars="0" w:firstLine="0"/>
+        <w:rPr>
+          <w:rFonts w:ascii="Verdana" w:eastAsia="宋体" w:hAnsi="Verdana" w:cs="Verdana" w:hint="eastAsia"/>
+          <w:color w:val="000000"/>
+          <w:sz w:val="19"/>
+          <w:szCs w:val="19"/>
+          <w:shd w:val="clear" w:color="auto" w:fill="FEFEF2"/>
+        </w:rPr>
+      </w:pPr>
+      <w:bookmarkStart w:id="0" w:name="_GoBack"/>
+      <w:bookmarkEnd w:id="0"/>
     </w:p>
     <w:p>
       <w:pPr>
@@ -7837,7 +8093,18 @@
           <w:szCs w:val="19"/>
           <w:shd w:val="clear" w:color="auto" w:fill="FEFEF2"/>
         </w:rPr>
-        <w:t>个操作。到这里，大家应该有个大概的了解了，</w:t>
+        <w:t>个操作。到这里，</w:t>
+      </w:r>
+      <w:r>
+        <w:rPr>
+          <w:rFonts w:ascii="Verdana" w:eastAsia="宋体" w:hAnsi="Verdana" w:cs="Verdana" w:hint="eastAsia"/>
+          <w:color w:val="000000"/>
+          <w:sz w:val="19"/>
+          <w:szCs w:val="19"/>
+          <w:shd w:val="clear" w:color="auto" w:fill="FEFEF2"/>
+        </w:rPr>
+        <w:lastRenderedPageBreak/>
+        <w:t>大家应该有个大概的了解了，</w:t>
       </w:r>
       <w:r>
         <w:rPr>
@@ -8615,7 +8882,6 @@
         <w:rPr>
           <w:rFonts w:hint="eastAsia"/>
         </w:rPr>
-        <w:lastRenderedPageBreak/>
         <w:t>框架</w:t>
       </w:r>
     </w:p>
@@ -9850,6 +10116,7 @@
         <w:rPr>
           <w:rFonts w:hint="eastAsia"/>
         </w:rPr>
+        <w:lastRenderedPageBreak/>
         <w:t>-</w:t>
       </w:r>
       <w:r>
@@ -10251,14 +10518,7 @@
         <w:rPr>
           <w:rFonts w:hint="eastAsia"/>
         </w:rPr>
-        <w:t>配置文件中增加连接到配置中</w:t>
-      </w:r>
-      <w:r>
-        <w:rPr>
-          <w:rFonts w:hint="eastAsia"/>
-        </w:rPr>
-        <w:lastRenderedPageBreak/>
-        <w:t>心的配置属性来加载外部配置中心的配置信息；</w:t>
+        <w:t>配置文件中增加连接到配置中心的配置属性来加载外部配置中心的配置信息；</w:t>
       </w:r>
     </w:p>
     <w:p>
@@ -11221,6 +11481,7 @@
         <w:rPr>
           <w:rFonts w:hint="eastAsia"/>
         </w:rPr>
+        <w:lastRenderedPageBreak/>
         <w:t>2.9</w:t>
       </w:r>
       <w:r>
@@ -11351,7 +11612,6 @@
           <w:rFonts w:hint="eastAsia"/>
           <w:noProof/>
         </w:rPr>
-        <w:lastRenderedPageBreak/>
         <w:drawing>
           <wp:inline distT="0" distB="0" distL="114300" distR="114300">
             <wp:extent cx="6343650" cy="2667000"/>
@@ -12313,6 +12573,7 @@
         <w:rPr>
           <w:rFonts w:hint="eastAsia"/>
         </w:rPr>
+        <w:lastRenderedPageBreak/>
         <w:t>在</w:t>
       </w:r>
       <w:r>
@@ -12427,7 +12688,6 @@
         <w:rPr>
           <w:rFonts w:hint="eastAsia"/>
         </w:rPr>
-        <w:lastRenderedPageBreak/>
         <w:t>4</w:t>
       </w:r>
       <w:r>
@@ -13447,6 +13707,7 @@
         <w:rPr>
           <w:rFonts w:hint="eastAsia"/>
         </w:rPr>
+        <w:lastRenderedPageBreak/>
         <w:t>2</w:t>
       </w:r>
       <w:r>
@@ -13620,7 +13881,6 @@
         <w:rPr>
           <w:rFonts w:hint="eastAsia"/>
         </w:rPr>
-        <w:lastRenderedPageBreak/>
         <w:t>4</w:t>
       </w:r>
       <w:r>
@@ -15451,6 +15711,7 @@
         <w:rPr>
           <w:rFonts w:hint="eastAsia"/>
         </w:rPr>
+        <w:lastRenderedPageBreak/>
         <w:t>注：如果使用</w:t>
       </w:r>
       <w:r>
@@ -15574,7 +15835,6 @@
         <w:ind w:firstLineChars="0" w:firstLine="0"/>
       </w:pPr>
       <w:r>
-        <w:lastRenderedPageBreak/>
         <w:t>1</w:t>
       </w:r>
       <w:r>
@@ -16263,17 +16523,9 @@
       <w:pPr>
         <w:pStyle w:val="a6"/>
         <w:ind w:firstLineChars="0" w:firstLine="0"/>
-        <w:rPr>
-          <w:rFonts w:hint="eastAsia"/>
-        </w:rPr>
-      </w:pPr>
-    </w:p>
-    <w:p>
-      <w:pPr>
-        <w:rPr>
-          <w:rFonts w:hint="eastAsia"/>
-        </w:rPr>
-      </w:pPr>
+      </w:pPr>
+    </w:p>
+    <w:p>
       <w:r>
         <w:rPr>
           <w:rFonts w:hint="eastAsia"/>
@@ -16370,6 +16622,7 @@
           <w:rFonts w:hint="eastAsia"/>
           <w:color w:val="FF0000"/>
         </w:rPr>
+        <w:lastRenderedPageBreak/>
         <w:t>注：</w:t>
       </w:r>
       <w:proofErr w:type="spellStart"/>
@@ -16410,7 +16663,6 @@
         <w:pStyle w:val="a6"/>
         <w:ind w:left="420" w:firstLineChars="0" w:firstLine="0"/>
         <w:rPr>
-          <w:rFonts w:hint="eastAsia"/>
           <w:color w:val="FF0000"/>
         </w:rPr>
       </w:pPr>
@@ -16486,7 +16738,6 @@
         <w:pStyle w:val="a6"/>
         <w:ind w:left="420" w:firstLineChars="0" w:firstLine="0"/>
         <w:rPr>
-          <w:rFonts w:hint="eastAsia"/>
           <w:color w:val="FF0000"/>
         </w:rPr>
       </w:pPr>
@@ -16562,7 +16813,6 @@
           <w:kern w:val="2"/>
           <w:sz w:val="21"/>
         </w:rPr>
-        <w:lastRenderedPageBreak/>
         <w:t>2.</w:t>
       </w:r>
       <w:r>
@@ -17305,6 +17555,7 @@
           <w:kern w:val="2"/>
           <w:sz w:val="21"/>
         </w:rPr>
+        <w:lastRenderedPageBreak/>
         <w:t>集群与分布式</w:t>
       </w:r>
     </w:p>
@@ -17328,7 +17579,6 @@
         <w:jc w:val="left"/>
       </w:pPr>
       <w:r>
-        <w:lastRenderedPageBreak/>
         <w:t>        </w:t>
       </w:r>
       <w:r>
@@ -17433,9 +17683,6 @@
         <w:widowControl/>
         <w:shd w:val="clear" w:color="auto" w:fill="EEEEEE"/>
         <w:jc w:val="left"/>
-        <w:rPr>
-          <w:rFonts w:hint="eastAsia"/>
-        </w:rPr>
       </w:pPr>
     </w:p>
     <w:p>
@@ -17503,9 +17750,6 @@
         <w:widowControl/>
         <w:shd w:val="clear" w:color="auto" w:fill="EEEEEE"/>
         <w:jc w:val="left"/>
-        <w:rPr>
-          <w:rFonts w:hint="eastAsia"/>
-        </w:rPr>
       </w:pPr>
       <w:r>
         <w:rPr>
@@ -17552,9 +17796,6 @@
         <w:widowControl/>
         <w:shd w:val="clear" w:color="auto" w:fill="EEEEEE"/>
         <w:jc w:val="left"/>
-        <w:rPr>
-          <w:rFonts w:hint="eastAsia"/>
-        </w:rPr>
       </w:pPr>
       <w:r>
         <w:rPr>
@@ -17636,9 +17877,6 @@
         <w:widowControl/>
         <w:shd w:val="clear" w:color="auto" w:fill="EEEEEE"/>
         <w:jc w:val="left"/>
-        <w:rPr>
-          <w:rFonts w:hint="eastAsia"/>
-        </w:rPr>
       </w:pPr>
       <w:r>
         <w:rPr>
@@ -17670,9 +17908,6 @@
         <w:shd w:val="clear" w:color="auto" w:fill="EEEEEE"/>
         <w:ind w:firstLineChars="0"/>
         <w:jc w:val="left"/>
-        <w:rPr>
-          <w:rFonts w:hint="eastAsia"/>
-        </w:rPr>
       </w:pPr>
       <w:r>
         <w:rPr>
@@ -17842,9 +18077,6 @@
         <w:widowControl/>
         <w:shd w:val="clear" w:color="auto" w:fill="EEEEEE"/>
         <w:jc w:val="left"/>
-        <w:rPr>
-          <w:rFonts w:hint="eastAsia"/>
-        </w:rPr>
       </w:pPr>
     </w:p>
     <w:p>
@@ -18092,6 +18324,7 @@
         <w:jc w:val="left"/>
       </w:pPr>
       <w:r>
+        <w:lastRenderedPageBreak/>
         <w:t>DB</w:t>
       </w:r>
       <w:r>
@@ -18105,7 +18338,6 @@
         <w:jc w:val="left"/>
       </w:pPr>
       <w:r>
-        <w:lastRenderedPageBreak/>
         <w:t>        a</w:t>
       </w:r>
       <w:r>
@@ -18552,8 +18784,6 @@
         </w:rPr>
         <w:t>增加缓存</w:t>
       </w:r>
-      <w:bookmarkStart w:id="0" w:name="_GoBack"/>
-      <w:bookmarkEnd w:id="0"/>
     </w:p>
     <w:p>
       <w:pPr>
@@ -18924,6 +19154,7 @@
         <w:rPr>
           <w:rFonts w:hint="eastAsia"/>
         </w:rPr>
+        <w:lastRenderedPageBreak/>
         <w:t>前端</w:t>
       </w:r>
     </w:p>
@@ -18932,7 +19163,6 @@
         <w:rPr>
           <w:rFonts w:hint="eastAsia"/>
         </w:rPr>
-        <w:lastRenderedPageBreak/>
         <w:t xml:space="preserve">3.1 </w:t>
       </w:r>
       <w:r>
@@ -19207,115 +19437,201 @@
         <w:rPr>
           <w:rFonts w:hint="eastAsia"/>
         </w:rPr>
+        <w:t>架构（整体结构和组件及设计方案）</w:t>
+      </w:r>
+      <w:r>
+        <w:rPr>
+          <w:rFonts w:hint="eastAsia"/>
+        </w:rPr>
+        <w:t>---</w:t>
+      </w:r>
+      <w:r>
+        <w:sym w:font="Wingdings" w:char="F0E0"/>
+      </w:r>
+      <w:r>
+        <w:rPr>
+          <w:rFonts w:hint="eastAsia"/>
+        </w:rPr>
+        <w:t>框架（组件和解决方案）</w:t>
+      </w:r>
+      <w:r>
+        <w:rPr>
+          <w:rFonts w:hint="eastAsia"/>
+        </w:rPr>
+        <w:t>---</w:t>
+      </w:r>
+      <w:r>
+        <w:sym w:font="Wingdings" w:char="F0E0"/>
+      </w:r>
+      <w:r>
+        <w:rPr>
+          <w:rFonts w:hint="eastAsia"/>
+        </w:rPr>
+        <w:t>设计模式（复用性的解决方案）！</w:t>
+      </w:r>
+    </w:p>
+    <w:p>
+      <w:r>
+        <w:rPr>
+          <w:rFonts w:hint="eastAsia"/>
+        </w:rPr>
+        <w:t>软件或项目</w:t>
+      </w:r>
+      <w:r>
+        <w:rPr>
+          <w:rFonts w:hint="eastAsia"/>
+        </w:rPr>
+        <w:t>的程序代码和完成</w:t>
+      </w:r>
+      <w:r>
+        <w:rPr>
+          <w:rFonts w:hint="eastAsia"/>
+        </w:rPr>
+        <w:t>基于设计模式，设计模式基于框架，框架基于架构。</w:t>
+      </w:r>
+    </w:p>
+    <w:p>
+      <w:r>
+        <w:rPr>
+          <w:rFonts w:hint="eastAsia"/>
+        </w:rPr>
+        <w:t>2</w:t>
+      </w:r>
+      <w:r>
+        <w:rPr>
+          <w:rFonts w:hint="eastAsia"/>
+        </w:rPr>
+        <w:t>、具体描述：</w:t>
+      </w:r>
+    </w:p>
+    <w:p>
+      <w:r>
+        <w:rPr>
+          <w:rFonts w:hint="eastAsia"/>
+        </w:rPr>
+        <w:t>架构是关于软件如何设计的策略和抽象解决方案，框架是一种特殊的软件，是半成品。</w:t>
+      </w:r>
+    </w:p>
+    <w:p>
+      <w:pPr>
+        <w:pStyle w:val="a6"/>
+        <w:ind w:firstLineChars="0" w:firstLine="0"/>
+      </w:pPr>
+    </w:p>
+    <w:p>
+      <w:pPr>
+        <w:pStyle w:val="a6"/>
+        <w:ind w:firstLineChars="0" w:firstLine="0"/>
+      </w:pPr>
+      <w:r>
+        <w:rPr>
+          <w:rFonts w:hint="eastAsia"/>
+        </w:rPr>
+        <w:t>设计模式：</w:t>
+      </w:r>
+      <w:r>
+        <w:rPr>
+          <w:rFonts w:hint="eastAsia"/>
+        </w:rPr>
+        <w:t>复用</w:t>
+      </w:r>
+      <w:proofErr w:type="gramStart"/>
+      <w:r>
+        <w:rPr>
+          <w:rFonts w:hint="eastAsia"/>
+        </w:rPr>
+        <w:t>性解决</w:t>
+      </w:r>
+      <w:proofErr w:type="gramEnd"/>
+      <w:r>
+        <w:rPr>
+          <w:rFonts w:hint="eastAsia"/>
+        </w:rPr>
+        <w:t>方案。</w:t>
+      </w:r>
+    </w:p>
+    <w:p>
+      <w:pPr>
+        <w:pStyle w:val="a6"/>
+        <w:ind w:firstLineChars="0" w:firstLine="0"/>
+      </w:pPr>
+      <w:r>
+        <w:rPr>
+          <w:rFonts w:hint="eastAsia"/>
+        </w:rPr>
+        <w:t>是在某种特定上下文中针对一个软件生命周期中出现的问题而给出的多次适用的解决方案。</w:t>
+      </w:r>
+    </w:p>
+    <w:p>
+      <w:pPr>
+        <w:pStyle w:val="a6"/>
+        <w:ind w:firstLineChars="0" w:firstLine="0"/>
+      </w:pPr>
+    </w:p>
+    <w:p>
+      <w:pPr>
+        <w:pStyle w:val="a6"/>
+        <w:ind w:firstLineChars="0" w:firstLine="0"/>
+      </w:pPr>
+      <w:r>
+        <w:rPr>
+          <w:rFonts w:hint="eastAsia"/>
+        </w:rPr>
+        <w:t>框架：</w:t>
+      </w:r>
+      <w:r>
+        <w:rPr>
+          <w:rFonts w:hint="eastAsia"/>
+        </w:rPr>
+        <w:t>复用的软件及软件结构。</w:t>
+      </w:r>
+    </w:p>
+    <w:p>
+      <w:pPr>
+        <w:pStyle w:val="a6"/>
+        <w:ind w:firstLineChars="0" w:firstLine="0"/>
+      </w:pPr>
+      <w:r>
+        <w:rPr>
+          <w:rFonts w:hint="eastAsia"/>
+        </w:rPr>
+        <w:t>框架是一组软件组件，它们互相协作提供了针对某个给定的问题领域中的应用程序所用到的一种可复用的体系结构。</w:t>
+      </w:r>
+    </w:p>
+    <w:p>
+      <w:pPr>
+        <w:pStyle w:val="a6"/>
+        <w:ind w:firstLineChars="0" w:firstLine="0"/>
+      </w:pPr>
+    </w:p>
+    <w:p>
+      <w:pPr>
+        <w:pStyle w:val="a6"/>
+        <w:ind w:firstLineChars="0" w:firstLine="0"/>
+      </w:pPr>
+      <w:r>
+        <w:rPr>
+          <w:rFonts w:hint="eastAsia"/>
+        </w:rPr>
         <w:t>架构</w:t>
       </w:r>
       <w:r>
         <w:rPr>
           <w:rFonts w:hint="eastAsia"/>
         </w:rPr>
-        <w:t>（整体结构和组件及设计方案）</w:t>
-      </w:r>
-      <w:r>
-        <w:rPr>
-          <w:rFonts w:hint="eastAsia"/>
-        </w:rPr>
-        <w:t>--</w:t>
-      </w:r>
-      <w:r>
-        <w:rPr>
-          <w:rFonts w:hint="eastAsia"/>
-        </w:rPr>
-        <w:t>-</w:t>
-      </w:r>
-      <w:r>
-        <w:sym w:font="Wingdings" w:char="F0E0"/>
-      </w:r>
-      <w:r>
-        <w:rPr>
-          <w:rFonts w:hint="eastAsia"/>
-        </w:rPr>
-        <w:t>框架</w:t>
-      </w:r>
-      <w:r>
-        <w:rPr>
-          <w:rFonts w:hint="eastAsia"/>
-        </w:rPr>
-        <w:t>（组件和解决方案）</w:t>
-      </w:r>
-      <w:r>
-        <w:rPr>
-          <w:rFonts w:hint="eastAsia"/>
-        </w:rPr>
-        <w:t>-</w:t>
-      </w:r>
-      <w:r>
-        <w:rPr>
-          <w:rFonts w:hint="eastAsia"/>
-        </w:rPr>
-        <w:t>--</w:t>
-      </w:r>
-      <w:r>
-        <w:sym w:font="Wingdings" w:char="F0E0"/>
-      </w:r>
-      <w:r>
-        <w:rPr>
-          <w:rFonts w:hint="eastAsia"/>
-        </w:rPr>
-        <w:t>设计模式</w:t>
-      </w:r>
-      <w:r>
-        <w:rPr>
-          <w:rFonts w:hint="eastAsia"/>
-        </w:rPr>
-        <w:t>（复用性的解决方案）</w:t>
-      </w:r>
-      <w:r>
-        <w:rPr>
-          <w:rFonts w:hint="eastAsia"/>
-        </w:rPr>
-        <w:t>！</w:t>
-      </w:r>
-    </w:p>
-    <w:p>
-      <w:r>
-        <w:rPr>
-          <w:rFonts w:hint="eastAsia"/>
-        </w:rPr>
-        <w:t>软件或项目</w:t>
-      </w:r>
-      <w:r>
-        <w:rPr>
-          <w:rFonts w:hint="eastAsia"/>
-        </w:rPr>
-        <w:t>的程序代码和完成</w:t>
-      </w:r>
-      <w:r>
-        <w:rPr>
-          <w:rFonts w:hint="eastAsia"/>
-        </w:rPr>
-        <w:t>基于设计模式，设计模式基于框架，框架基于架构。</w:t>
-      </w:r>
-    </w:p>
-    <w:p>
-      <w:r>
-        <w:rPr>
-          <w:rFonts w:hint="eastAsia"/>
-        </w:rPr>
-        <w:t>2</w:t>
-      </w:r>
-      <w:r>
-        <w:rPr>
-          <w:rFonts w:hint="eastAsia"/>
-        </w:rPr>
-        <w:t>、具体描述：</w:t>
-      </w:r>
-    </w:p>
-    <w:p>
-      <w:r>
-        <w:rPr>
-          <w:rFonts w:hint="eastAsia"/>
-        </w:rPr>
-        <w:t>架构是关于软件如何设计的策略和抽象解决方案，框架是一种特殊的软件，是半成品。</w:t>
+        <w:t>：本软件（或项目）的整体</w:t>
+      </w:r>
+      <w:r>
+        <w:rPr>
+          <w:rFonts w:hint="eastAsia"/>
+        </w:rPr>
+        <w:t>描述</w:t>
+      </w:r>
+      <w:r>
+        <w:rPr>
+          <w:rFonts w:hint="eastAsia"/>
+        </w:rPr>
+        <w:t>，系统比较详细的设计。</w:t>
       </w:r>
     </w:p>
     <w:p>
@@ -19323,38 +19639,18 @@
         <w:pStyle w:val="a6"/>
         <w:ind w:firstLineChars="0" w:firstLine="0"/>
       </w:pPr>
+      <w:r>
+        <w:rPr>
+          <w:rFonts w:hint="eastAsia"/>
+        </w:rPr>
+        <w:t>又名软件架构，是有关软件整体结构与组件的抽象描述，用于指导大型软件系统各个方面的设计。简单的说架构就是一个蓝图，是一种设计方案，将客户的不同需求抽象成为抽象组件，并且能够描述这些抽象组件之间的通信和调用。</w:t>
+      </w:r>
     </w:p>
     <w:p>
       <w:pPr>
         <w:pStyle w:val="a6"/>
         <w:ind w:firstLineChars="0" w:firstLine="0"/>
       </w:pPr>
-      <w:r>
-        <w:rPr>
-          <w:rFonts w:hint="eastAsia"/>
-        </w:rPr>
-        <w:t>设计模式：</w:t>
-      </w:r>
-      <w:r>
-        <w:rPr>
-          <w:rFonts w:hint="eastAsia"/>
-        </w:rPr>
-        <w:t>复用</w:t>
-      </w:r>
-      <w:proofErr w:type="gramStart"/>
-      <w:r>
-        <w:rPr>
-          <w:rFonts w:hint="eastAsia"/>
-        </w:rPr>
-        <w:t>性解决</w:t>
-      </w:r>
-      <w:proofErr w:type="gramEnd"/>
-      <w:r>
-        <w:rPr>
-          <w:rFonts w:hint="eastAsia"/>
-        </w:rPr>
-        <w:t>方案。</w:t>
-      </w:r>
     </w:p>
     <w:p>
       <w:pPr>
@@ -19365,108 +19661,7 @@
         <w:rPr>
           <w:rFonts w:hint="eastAsia"/>
         </w:rPr>
-        <w:t>是在某种特定上下文中针对一个软件生命周期中出现的问题而给出的多次适用的解决方案。</w:t>
-      </w:r>
-    </w:p>
-    <w:p>
-      <w:pPr>
-        <w:pStyle w:val="a6"/>
-        <w:ind w:firstLineChars="0" w:firstLine="0"/>
-      </w:pPr>
-    </w:p>
-    <w:p>
-      <w:pPr>
-        <w:pStyle w:val="a6"/>
-        <w:ind w:firstLineChars="0" w:firstLine="0"/>
-      </w:pPr>
-      <w:r>
-        <w:rPr>
-          <w:rFonts w:hint="eastAsia"/>
-        </w:rPr>
-        <w:t>框架：</w:t>
-      </w:r>
-      <w:r>
-        <w:rPr>
-          <w:rFonts w:hint="eastAsia"/>
-        </w:rPr>
-        <w:t>复用的软件及软件结构。</w:t>
-      </w:r>
-    </w:p>
-    <w:p>
-      <w:pPr>
-        <w:pStyle w:val="a6"/>
-        <w:ind w:firstLineChars="0" w:firstLine="0"/>
-      </w:pPr>
-      <w:r>
-        <w:rPr>
-          <w:rFonts w:hint="eastAsia"/>
-        </w:rPr>
-        <w:t>框架是一组软件组件，它们互相协作提供了针对某个给定的问题领域中的应用程序所用到的一种可复用的体系结构。</w:t>
-      </w:r>
-    </w:p>
-    <w:p>
-      <w:pPr>
-        <w:pStyle w:val="a6"/>
-        <w:ind w:firstLineChars="0" w:firstLine="0"/>
-      </w:pPr>
-    </w:p>
-    <w:p>
-      <w:pPr>
-        <w:pStyle w:val="a6"/>
-        <w:ind w:firstLineChars="0" w:firstLine="0"/>
-      </w:pPr>
-      <w:r>
-        <w:rPr>
-          <w:rFonts w:hint="eastAsia"/>
-        </w:rPr>
-        <w:t>架构</w:t>
-      </w:r>
-      <w:r>
-        <w:rPr>
-          <w:rFonts w:hint="eastAsia"/>
-        </w:rPr>
-        <w:t>：本软件（或项目）的整体</w:t>
-      </w:r>
-      <w:r>
-        <w:rPr>
-          <w:rFonts w:hint="eastAsia"/>
-        </w:rPr>
-        <w:t>描述</w:t>
-      </w:r>
-      <w:r>
-        <w:rPr>
-          <w:rFonts w:hint="eastAsia"/>
-        </w:rPr>
-        <w:t>，系统比较详细的设计。</w:t>
-      </w:r>
-    </w:p>
-    <w:p>
-      <w:pPr>
-        <w:pStyle w:val="a6"/>
-        <w:ind w:firstLineChars="0" w:firstLine="0"/>
-      </w:pPr>
-      <w:r>
-        <w:rPr>
-          <w:rFonts w:hint="eastAsia"/>
-        </w:rPr>
-        <w:t>又名软件架构，是有关软件整体结构与组件的抽象描述，用于指导大型软件系统各个方面的设计。简单的说架构就是一个蓝图，是一种设计方案，将客户的不同需求抽象成为抽象组件，并且能够描述这些抽象组件之间的通信和调用。</w:t>
-      </w:r>
-    </w:p>
-    <w:p>
-      <w:pPr>
-        <w:pStyle w:val="a6"/>
-        <w:ind w:firstLineChars="0" w:firstLine="0"/>
-      </w:pPr>
-    </w:p>
-    <w:p>
-      <w:pPr>
-        <w:pStyle w:val="a6"/>
-        <w:ind w:firstLineChars="0" w:firstLine="0"/>
-      </w:pPr>
-      <w:r>
-        <w:rPr>
-          <w:rFonts w:hint="eastAsia"/>
-        </w:rPr>
+        <w:lastRenderedPageBreak/>
         <w:t>架构（动词）</w:t>
       </w:r>
       <w:r>
@@ -22458,6 +22653,17 @@
       <w:szCs w:val="24"/>
     </w:rPr>
   </w:style>
+  <w:style w:type="character" w:styleId="a7">
+    <w:name w:val="Emphasis"/>
+    <w:basedOn w:val="a0"/>
+    <w:uiPriority w:val="20"/>
+    <w:qFormat/>
+    <w:rsid w:val="00F771BA"/>
+    <w:rPr>
+      <w:i/>
+      <w:iCs/>
+    </w:rPr>
+  </w:style>
 </w:styles>
 </file>
 
